--- a/Functional Requirement Document Template.docx
+++ b/Functional Requirement Document Template.docx
@@ -447,14 +447,7 @@
                 <w:szCs w:val="24"/>
                 <w:lang w:val="en-US"/>
               </w:rPr>
-              <w:t>shah7091</w:t>
-            </w:r>
-            <w:r>
-              <w:rPr>
-                <w:szCs w:val="24"/>
-                <w:lang w:val="en-US"/>
-              </w:rPr>
-              <w:t xml:space="preserve"> </w:t>
+              <w:t xml:space="preserve">shah7091 </w:t>
             </w:r>
             <w:r>
               <w:rPr>
@@ -515,6 +508,13 @@
                 <w:lang w:val="en-US"/>
               </w:rPr>
             </w:pPr>
+            <w:r>
+              <w:rPr>
+                <w:szCs w:val="24"/>
+                <w:lang w:val="en-US"/>
+              </w:rPr>
+              <w:t>Vsanghvi3105</w:t>
+            </w:r>
             <w:r>
               <w:rPr>
                 <w:szCs w:val="24"/>

--- a/Functional Requirement Document Template.docx
+++ b/Functional Requirement Document Template.docx
@@ -135,9 +135,9 @@
         <w:tblLook w:val="04A0" w:firstRow="1" w:lastRow="0" w:firstColumn="1" w:lastColumn="0" w:noHBand="0" w:noVBand="1"/>
       </w:tblPr>
       <w:tblGrid>
-        <w:gridCol w:w="2574"/>
-        <w:gridCol w:w="2573"/>
-        <w:gridCol w:w="4203"/>
+        <w:gridCol w:w="2467"/>
+        <w:gridCol w:w="2464"/>
+        <w:gridCol w:w="4419"/>
       </w:tblGrid>
       <w:tr>
         <w:tc>
@@ -255,6 +255,13 @@
                 <w:szCs w:val="24"/>
                 <w:lang w:val="en-US"/>
               </w:rPr>
+              <w:t>Arodriguezovall7747</w:t>
+            </w:r>
+            <w:r>
+              <w:rPr>
+                <w:szCs w:val="24"/>
+                <w:lang w:val="en-US"/>
+              </w:rPr>
               <w:t>@conestogac.on.ca</w:t>
             </w:r>
           </w:p>
@@ -398,11 +405,19 @@
                 <w:lang w:eastAsia="en-CA"/>
               </w:rPr>
             </w:pPr>
+            <w:proofErr w:type="spellStart"/>
             <w:r>
               <w:rPr>
                 <w:lang w:eastAsia="en-CA"/>
               </w:rPr>
-              <w:t>Zeel Shah</w:t>
+              <w:t>Zeel</w:t>
+            </w:r>
+            <w:proofErr w:type="spellEnd"/>
+            <w:r>
+              <w:rPr>
+                <w:lang w:eastAsia="en-CA"/>
+              </w:rPr>
+              <w:t xml:space="preserve"> Shah</w:t>
             </w:r>
           </w:p>
         </w:tc>
@@ -1860,6 +1875,7 @@
                 <w:szCs w:val="24"/>
               </w:rPr>
             </w:pPr>
+            <w:proofErr w:type="spellStart"/>
             <w:r>
               <w:rPr>
                 <w:rFonts w:eastAsia="Times New Roman" w:cs="Times New Roman"/>
@@ -1868,6 +1884,7 @@
               </w:rPr>
               <w:t>Zeel</w:t>
             </w:r>
+            <w:proofErr w:type="spellEnd"/>
           </w:p>
         </w:tc>
       </w:tr>
@@ -2019,6 +2036,7 @@
                 <w:szCs w:val="24"/>
               </w:rPr>
             </w:pPr>
+            <w:proofErr w:type="spellStart"/>
             <w:r>
               <w:rPr>
                 <w:rFonts w:eastAsia="Times New Roman" w:cs="Times New Roman"/>
@@ -2027,6 +2045,7 @@
               </w:rPr>
               <w:t>Zeel</w:t>
             </w:r>
+            <w:proofErr w:type="spellEnd"/>
           </w:p>
         </w:tc>
       </w:tr>
@@ -2649,6 +2668,7 @@
                 <w:szCs w:val="24"/>
               </w:rPr>
             </w:pPr>
+            <w:proofErr w:type="spellStart"/>
             <w:r>
               <w:rPr>
                 <w:rFonts w:eastAsia="Times New Roman" w:cs="Times New Roman"/>
@@ -2657,6 +2677,7 @@
               </w:rPr>
               <w:t>Zeel</w:t>
             </w:r>
+            <w:proofErr w:type="spellEnd"/>
           </w:p>
         </w:tc>
       </w:tr>
@@ -2802,6 +2823,7 @@
                 <w:szCs w:val="24"/>
               </w:rPr>
             </w:pPr>
+            <w:proofErr w:type="spellStart"/>
             <w:r>
               <w:rPr>
                 <w:rFonts w:eastAsia="Times New Roman" w:cs="Times New Roman"/>
@@ -2810,6 +2832,7 @@
               </w:rPr>
               <w:t>Zeel</w:t>
             </w:r>
+            <w:proofErr w:type="spellEnd"/>
           </w:p>
         </w:tc>
       </w:tr>
@@ -3370,7 +3393,25 @@
                 <w:color w:val="000000"/>
                 <w:szCs w:val="24"/>
               </w:rPr>
-              <w:t>Displays the grocery stores names for a particular store they can price matches (e.g. No Frills offers price match with Walmart, FreshCo, Food Basics)</w:t>
+              <w:t xml:space="preserve">Displays the grocery stores names for a particular store they can price matches (e.g. No Frills offers price match with Walmart, </w:t>
+            </w:r>
+            <w:proofErr w:type="spellStart"/>
+            <w:r>
+              <w:rPr>
+                <w:rFonts w:eastAsia="Times New Roman" w:cs="Times New Roman"/>
+                <w:color w:val="000000"/>
+                <w:szCs w:val="24"/>
+              </w:rPr>
+              <w:t>FreshCo</w:t>
+            </w:r>
+            <w:proofErr w:type="spellEnd"/>
+            <w:r>
+              <w:rPr>
+                <w:rFonts w:eastAsia="Times New Roman" w:cs="Times New Roman"/>
+                <w:color w:val="000000"/>
+                <w:szCs w:val="24"/>
+              </w:rPr>
+              <w:t>, Food Basics)</w:t>
             </w:r>
           </w:p>
         </w:tc>
@@ -3754,6 +3795,7 @@
                 <w:szCs w:val="24"/>
               </w:rPr>
             </w:pPr>
+            <w:proofErr w:type="spellStart"/>
             <w:r>
               <w:rPr>
                 <w:rFonts w:eastAsia="Times New Roman" w:cs="Times New Roman"/>
@@ -3762,6 +3804,7 @@
               </w:rPr>
               <w:t>Zeel</w:t>
             </w:r>
+            <w:proofErr w:type="spellEnd"/>
           </w:p>
         </w:tc>
       </w:tr>
@@ -3813,7 +3856,25 @@
                 <w:color w:val="000000"/>
                 <w:szCs w:val="24"/>
               </w:rPr>
-              <w:t>System shall implement a sort filter to allow users to sort prices and items.</w:t>
+              <w:t xml:space="preserve">System shall implement a </w:t>
+            </w:r>
+            <w:proofErr w:type="gramStart"/>
+            <w:r>
+              <w:rPr>
+                <w:rFonts w:eastAsia="Times New Roman" w:cs="Times New Roman"/>
+                <w:color w:val="000000"/>
+                <w:szCs w:val="24"/>
+              </w:rPr>
+              <w:t>sort</w:t>
+            </w:r>
+            <w:proofErr w:type="gramEnd"/>
+            <w:r>
+              <w:rPr>
+                <w:rFonts w:eastAsia="Times New Roman" w:cs="Times New Roman"/>
+                <w:color w:val="000000"/>
+                <w:szCs w:val="24"/>
+              </w:rPr>
+              <w:t xml:space="preserve"> filter to allow users to sort prices and items.</w:t>
             </w:r>
           </w:p>
         </w:tc>
@@ -3913,7 +3974,7 @@
                 <w:color w:val="000000"/>
                 <w:szCs w:val="24"/>
               </w:rPr>
-              <w:t>Zeel</w:t>
+              <w:t>André</w:t>
             </w:r>
           </w:p>
         </w:tc>
@@ -4519,6 +4580,7 @@
                 <w:szCs w:val="24"/>
               </w:rPr>
             </w:pPr>
+            <w:proofErr w:type="spellStart"/>
             <w:r>
               <w:rPr>
                 <w:rFonts w:eastAsia="Times New Roman" w:cs="Times New Roman"/>
@@ -4527,6 +4589,7 @@
               </w:rPr>
               <w:t>Zeel</w:t>
             </w:r>
+            <w:proofErr w:type="spellEnd"/>
           </w:p>
         </w:tc>
       </w:tr>
@@ -4825,6 +4888,7 @@
                 <w:szCs w:val="24"/>
               </w:rPr>
             </w:pPr>
+            <w:proofErr w:type="spellStart"/>
             <w:r>
               <w:rPr>
                 <w:rFonts w:eastAsia="Times New Roman" w:cs="Times New Roman"/>
@@ -4833,6 +4897,7 @@
               </w:rPr>
               <w:t>Zeel</w:t>
             </w:r>
+            <w:proofErr w:type="spellEnd"/>
           </w:p>
         </w:tc>
       </w:tr>
@@ -5649,7 +5714,25 @@
                 <w:color w:val="000000"/>
                 <w:szCs w:val="24"/>
               </w:rPr>
-              <w:t>System shall provide in-store navigation using WiFi.</w:t>
+              <w:t xml:space="preserve">System shall provide in-store navigation using </w:t>
+            </w:r>
+            <w:proofErr w:type="spellStart"/>
+            <w:r>
+              <w:rPr>
+                <w:rFonts w:eastAsia="Times New Roman" w:cs="Times New Roman"/>
+                <w:color w:val="000000"/>
+                <w:szCs w:val="24"/>
+              </w:rPr>
+              <w:t>WiFi</w:t>
+            </w:r>
+            <w:proofErr w:type="spellEnd"/>
+            <w:r>
+              <w:rPr>
+                <w:rFonts w:eastAsia="Times New Roman" w:cs="Times New Roman"/>
+                <w:color w:val="000000"/>
+                <w:szCs w:val="24"/>
+              </w:rPr>
+              <w:t>.</w:t>
             </w:r>
           </w:p>
         </w:tc>
@@ -7426,6 +7509,7 @@
                 <w:szCs w:val="24"/>
               </w:rPr>
             </w:pPr>
+            <w:proofErr w:type="spellStart"/>
             <w:r>
               <w:rPr>
                 <w:rFonts w:eastAsia="Times New Roman" w:cs="Times New Roman"/>
@@ -7434,6 +7518,7 @@
               </w:rPr>
               <w:t>Zeel</w:t>
             </w:r>
+            <w:proofErr w:type="spellEnd"/>
           </w:p>
         </w:tc>
       </w:tr>
@@ -7968,7 +8053,25 @@
                 <w:color w:val="000000"/>
                 <w:szCs w:val="24"/>
               </w:rPr>
-              <w:t>Users can check their spending history over a period of time.</w:t>
+              <w:t xml:space="preserve">Users can check their spending history over </w:t>
+            </w:r>
+            <w:proofErr w:type="gramStart"/>
+            <w:r>
+              <w:rPr>
+                <w:rFonts w:eastAsia="Times New Roman" w:cs="Times New Roman"/>
+                <w:color w:val="000000"/>
+                <w:szCs w:val="24"/>
+              </w:rPr>
+              <w:t>a period of time</w:t>
+            </w:r>
+            <w:proofErr w:type="gramEnd"/>
+            <w:r>
+              <w:rPr>
+                <w:rFonts w:eastAsia="Times New Roman" w:cs="Times New Roman"/>
+                <w:color w:val="000000"/>
+                <w:szCs w:val="24"/>
+              </w:rPr>
+              <w:t>.</w:t>
             </w:r>
           </w:p>
         </w:tc>
@@ -8368,6 +8471,7 @@
                 <w:szCs w:val="24"/>
               </w:rPr>
             </w:pPr>
+            <w:proofErr w:type="spellStart"/>
             <w:r>
               <w:rPr>
                 <w:rFonts w:eastAsia="Times New Roman" w:cs="Times New Roman"/>
@@ -8376,6 +8480,7 @@
               </w:rPr>
               <w:t>Zeel</w:t>
             </w:r>
+            <w:proofErr w:type="spellEnd"/>
           </w:p>
         </w:tc>
       </w:tr>
@@ -9039,7 +9144,25 @@
                 <w:color w:val="000000"/>
                 <w:szCs w:val="24"/>
               </w:rPr>
-              <w:t>Users can leave reviews for the crowdness of the store.</w:t>
+              <w:t xml:space="preserve">Users can leave reviews for the </w:t>
+            </w:r>
+            <w:proofErr w:type="spellStart"/>
+            <w:r>
+              <w:rPr>
+                <w:rFonts w:eastAsia="Times New Roman" w:cs="Times New Roman"/>
+                <w:color w:val="000000"/>
+                <w:szCs w:val="24"/>
+              </w:rPr>
+              <w:t>crowdness</w:t>
+            </w:r>
+            <w:proofErr w:type="spellEnd"/>
+            <w:r>
+              <w:rPr>
+                <w:rFonts w:eastAsia="Times New Roman" w:cs="Times New Roman"/>
+                <w:color w:val="000000"/>
+                <w:szCs w:val="24"/>
+              </w:rPr>
+              <w:t xml:space="preserve"> of the store.</w:t>
             </w:r>
           </w:p>
         </w:tc>

--- a/Functional Requirement Document Template.docx
+++ b/Functional Requirement Document Template.docx
@@ -45,6 +45,12 @@
         </w:rPr>
         <w:t>Project Name</w:t>
       </w:r>
+      <w:r>
+        <w:rPr>
+          <w:szCs w:val="24"/>
+        </w:rPr>
+        <w:t>: Smart Grocery Assistant</w:t>
+      </w:r>
     </w:p>
     <w:p>
       <w:pPr>
@@ -71,6 +77,12 @@
       <w:bookmarkEnd w:id="3"/>
       <w:bookmarkEnd w:id="4"/>
       <w:bookmarkEnd w:id="5"/>
+      <w:r>
+        <w:rPr>
+          <w:szCs w:val="24"/>
+        </w:rPr>
+        <w:t>:</w:t>
+      </w:r>
     </w:p>
     <w:p>
       <w:pPr>
@@ -97,6 +109,12 @@
       <w:bookmarkEnd w:id="6"/>
       <w:bookmarkEnd w:id="7"/>
       <w:bookmarkEnd w:id="8"/>
+      <w:r>
+        <w:rPr>
+          <w:szCs w:val="24"/>
+        </w:rPr>
+        <w:t xml:space="preserve">: </w:t>
+      </w:r>
     </w:p>
     <w:p>
       <w:pPr>
@@ -405,19 +423,11 @@
                 <w:lang w:eastAsia="en-CA"/>
               </w:rPr>
             </w:pPr>
-            <w:proofErr w:type="spellStart"/>
             <w:r>
               <w:rPr>
                 <w:lang w:eastAsia="en-CA"/>
               </w:rPr>
-              <w:t>Zeel</w:t>
-            </w:r>
-            <w:proofErr w:type="spellEnd"/>
-            <w:r>
-              <w:rPr>
-                <w:lang w:eastAsia="en-CA"/>
-              </w:rPr>
-              <w:t xml:space="preserve"> Shah</w:t>
+              <w:t>Zeel Shah</w:t>
             </w:r>
           </w:p>
         </w:tc>
@@ -1875,7 +1885,6 @@
                 <w:szCs w:val="24"/>
               </w:rPr>
             </w:pPr>
-            <w:proofErr w:type="spellStart"/>
             <w:r>
               <w:rPr>
                 <w:rFonts w:eastAsia="Times New Roman" w:cs="Times New Roman"/>
@@ -1884,7 +1893,6 @@
               </w:rPr>
               <w:t>Zeel</w:t>
             </w:r>
-            <w:proofErr w:type="spellEnd"/>
           </w:p>
         </w:tc>
       </w:tr>
@@ -1938,7 +1946,23 @@
                 <w:color w:val="000000"/>
                 <w:szCs w:val="24"/>
               </w:rPr>
-              <w:t>User shall be able to categorize items in the grocery list.</w:t>
+              <w:t xml:space="preserve">User </w:t>
+            </w:r>
+            <w:r>
+              <w:rPr>
+                <w:rFonts w:eastAsia="Times New Roman" w:cs="Times New Roman"/>
+                <w:color w:val="000000"/>
+                <w:szCs w:val="24"/>
+              </w:rPr>
+              <w:t>can filter the</w:t>
+            </w:r>
+            <w:r>
+              <w:rPr>
+                <w:rFonts w:eastAsia="Times New Roman" w:cs="Times New Roman"/>
+                <w:color w:val="000000"/>
+                <w:szCs w:val="24"/>
+              </w:rPr>
+              <w:t xml:space="preserve"> items in the grocery list.</w:t>
             </w:r>
           </w:p>
         </w:tc>
@@ -1990,7 +2014,15 @@
                 <w:color w:val="000000"/>
                 <w:szCs w:val="24"/>
               </w:rPr>
-              <w:t>Helps organize items by categories (e.g., fruits, vegetables, etc.).</w:t>
+              <w:t xml:space="preserve">Filtering the items by </w:t>
+            </w:r>
+            <w:r>
+              <w:rPr>
+                <w:rFonts w:eastAsia="Times New Roman" w:cs="Times New Roman"/>
+                <w:color w:val="000000"/>
+                <w:szCs w:val="24"/>
+              </w:rPr>
+              <w:t xml:space="preserve"> categories (e.g., fruits, vegetables, etc.).</w:t>
             </w:r>
           </w:p>
         </w:tc>
@@ -2036,7 +2068,6 @@
                 <w:szCs w:val="24"/>
               </w:rPr>
             </w:pPr>
-            <w:proofErr w:type="spellStart"/>
             <w:r>
               <w:rPr>
                 <w:rFonts w:eastAsia="Times New Roman" w:cs="Times New Roman"/>
@@ -2045,7 +2076,6 @@
               </w:rPr>
               <w:t>Zeel</w:t>
             </w:r>
-            <w:proofErr w:type="spellEnd"/>
           </w:p>
         </w:tc>
       </w:tr>
@@ -2668,7 +2698,6 @@
                 <w:szCs w:val="24"/>
               </w:rPr>
             </w:pPr>
-            <w:proofErr w:type="spellStart"/>
             <w:r>
               <w:rPr>
                 <w:rFonts w:eastAsia="Times New Roman" w:cs="Times New Roman"/>
@@ -2677,7 +2706,6 @@
               </w:rPr>
               <w:t>Zeel</w:t>
             </w:r>
-            <w:proofErr w:type="spellEnd"/>
           </w:p>
         </w:tc>
       </w:tr>
@@ -2823,7 +2851,6 @@
                 <w:szCs w:val="24"/>
               </w:rPr>
             </w:pPr>
-            <w:proofErr w:type="spellStart"/>
             <w:r>
               <w:rPr>
                 <w:rFonts w:eastAsia="Times New Roman" w:cs="Times New Roman"/>
@@ -2832,7 +2859,6 @@
               </w:rPr>
               <w:t>Zeel</w:t>
             </w:r>
-            <w:proofErr w:type="spellEnd"/>
           </w:p>
         </w:tc>
       </w:tr>
@@ -3393,25 +3419,7 @@
                 <w:color w:val="000000"/>
                 <w:szCs w:val="24"/>
               </w:rPr>
-              <w:t xml:space="preserve">Displays the grocery stores names for a particular store they can price matches (e.g. No Frills offers price match with Walmart, </w:t>
-            </w:r>
-            <w:proofErr w:type="spellStart"/>
-            <w:r>
-              <w:rPr>
-                <w:rFonts w:eastAsia="Times New Roman" w:cs="Times New Roman"/>
-                <w:color w:val="000000"/>
-                <w:szCs w:val="24"/>
-              </w:rPr>
-              <w:t>FreshCo</w:t>
-            </w:r>
-            <w:proofErr w:type="spellEnd"/>
-            <w:r>
-              <w:rPr>
-                <w:rFonts w:eastAsia="Times New Roman" w:cs="Times New Roman"/>
-                <w:color w:val="000000"/>
-                <w:szCs w:val="24"/>
-              </w:rPr>
-              <w:t>, Food Basics)</w:t>
+              <w:t>Displays the grocery stores names for a particular store they can price matches (e.g. No Frills offers price match with Walmart, FreshCo, Food Basics)</w:t>
             </w:r>
           </w:p>
         </w:tc>
@@ -3795,7 +3803,6 @@
                 <w:szCs w:val="24"/>
               </w:rPr>
             </w:pPr>
-            <w:proofErr w:type="spellStart"/>
             <w:r>
               <w:rPr>
                 <w:rFonts w:eastAsia="Times New Roman" w:cs="Times New Roman"/>
@@ -3804,7 +3811,6 @@
               </w:rPr>
               <w:t>Zeel</w:t>
             </w:r>
-            <w:proofErr w:type="spellEnd"/>
           </w:p>
         </w:tc>
       </w:tr>
@@ -3856,25 +3862,7 @@
                 <w:color w:val="000000"/>
                 <w:szCs w:val="24"/>
               </w:rPr>
-              <w:t xml:space="preserve">System shall implement a </w:t>
-            </w:r>
-            <w:proofErr w:type="gramStart"/>
-            <w:r>
-              <w:rPr>
-                <w:rFonts w:eastAsia="Times New Roman" w:cs="Times New Roman"/>
-                <w:color w:val="000000"/>
-                <w:szCs w:val="24"/>
-              </w:rPr>
-              <w:t>sort</w:t>
-            </w:r>
-            <w:proofErr w:type="gramEnd"/>
-            <w:r>
-              <w:rPr>
-                <w:rFonts w:eastAsia="Times New Roman" w:cs="Times New Roman"/>
-                <w:color w:val="000000"/>
-                <w:szCs w:val="24"/>
-              </w:rPr>
-              <w:t xml:space="preserve"> filter to allow users to sort prices and items.</w:t>
+              <w:t>System shall implement a sort filter to allow users to sort prices and items.</w:t>
             </w:r>
           </w:p>
         </w:tc>
@@ -4561,7 +4549,7 @@
                 <w:color w:val="000000"/>
                 <w:szCs w:val="24"/>
               </w:rPr>
-              <w:t>Medium</w:t>
+              <w:t>Low</w:t>
             </w:r>
           </w:p>
         </w:tc>
@@ -4580,7 +4568,6 @@
                 <w:szCs w:val="24"/>
               </w:rPr>
             </w:pPr>
-            <w:proofErr w:type="spellStart"/>
             <w:r>
               <w:rPr>
                 <w:rFonts w:eastAsia="Times New Roman" w:cs="Times New Roman"/>
@@ -4589,7 +4576,6 @@
               </w:rPr>
               <w:t>Zeel</w:t>
             </w:r>
-            <w:proofErr w:type="spellEnd"/>
           </w:p>
         </w:tc>
       </w:tr>
@@ -4794,7 +4780,7 @@
                 <w:color w:val="000000"/>
                 <w:szCs w:val="24"/>
               </w:rPr>
-              <w:t>User shall receive notifications regarding restocking of items.</w:t>
+              <w:t>When manager changes the status regarding restocking user will receive the notification</w:t>
             </w:r>
           </w:p>
         </w:tc>
@@ -4888,7 +4874,6 @@
                 <w:szCs w:val="24"/>
               </w:rPr>
             </w:pPr>
-            <w:proofErr w:type="spellStart"/>
             <w:r>
               <w:rPr>
                 <w:rFonts w:eastAsia="Times New Roman" w:cs="Times New Roman"/>
@@ -4897,7 +4882,6 @@
               </w:rPr>
               <w:t>Zeel</w:t>
             </w:r>
-            <w:proofErr w:type="spellEnd"/>
           </w:p>
         </w:tc>
       </w:tr>
@@ -5255,7 +5239,7 @@
                 <w:color w:val="000000"/>
                 <w:szCs w:val="24"/>
               </w:rPr>
-              <w:t>User shall be able to set a maximum price they are willing to pay for a product and receive advice on buying decisions.</w:t>
+              <w:t xml:space="preserve">User cannot access other users data by pasting the link in the browser </w:t>
             </w:r>
           </w:p>
         </w:tc>
@@ -5280,7 +5264,7 @@
                 <w:color w:val="000000"/>
                 <w:szCs w:val="24"/>
               </w:rPr>
-              <w:t>Price Management</w:t>
+              <w:t>Authentication</w:t>
             </w:r>
           </w:p>
         </w:tc>
@@ -5299,14 +5283,6 @@
                 <w:szCs w:val="24"/>
               </w:rPr>
             </w:pPr>
-            <w:r>
-              <w:rPr>
-                <w:rFonts w:eastAsia="Times New Roman" w:cs="Times New Roman"/>
-                <w:color w:val="000000"/>
-                <w:szCs w:val="24"/>
-              </w:rPr>
-              <w:t>Provides suggestions on whether to buy now or wait for a better deal.</w:t>
-            </w:r>
           </w:p>
         </w:tc>
         <w:tc>
@@ -5330,7 +5306,7 @@
                 <w:color w:val="000000"/>
                 <w:szCs w:val="24"/>
               </w:rPr>
-              <w:t>Low</w:t>
+              <w:t>High</w:t>
             </w:r>
           </w:p>
         </w:tc>
@@ -5714,25 +5690,7 @@
                 <w:color w:val="000000"/>
                 <w:szCs w:val="24"/>
               </w:rPr>
-              <w:t xml:space="preserve">System shall provide in-store navigation using </w:t>
-            </w:r>
-            <w:proofErr w:type="spellStart"/>
-            <w:r>
-              <w:rPr>
-                <w:rFonts w:eastAsia="Times New Roman" w:cs="Times New Roman"/>
-                <w:color w:val="000000"/>
-                <w:szCs w:val="24"/>
-              </w:rPr>
-              <w:t>WiFi</w:t>
-            </w:r>
-            <w:proofErr w:type="spellEnd"/>
-            <w:r>
-              <w:rPr>
-                <w:rFonts w:eastAsia="Times New Roman" w:cs="Times New Roman"/>
-                <w:color w:val="000000"/>
-                <w:szCs w:val="24"/>
-              </w:rPr>
-              <w:t>.</w:t>
+              <w:t xml:space="preserve">Admin can add or delete the whole store </w:t>
             </w:r>
           </w:p>
         </w:tc>
@@ -5757,7 +5715,23 @@
                 <w:color w:val="000000"/>
                 <w:szCs w:val="24"/>
               </w:rPr>
-              <w:t>Navigation</w:t>
+              <w:t>Sto</w:t>
+            </w:r>
+            <w:r>
+              <w:rPr>
+                <w:rFonts w:eastAsia="Times New Roman" w:cs="Times New Roman"/>
+                <w:color w:val="000000"/>
+                <w:szCs w:val="24"/>
+              </w:rPr>
+              <w:t xml:space="preserve">re </w:t>
+            </w:r>
+            <w:r>
+              <w:rPr>
+                <w:rFonts w:eastAsia="Times New Roman" w:cs="Times New Roman"/>
+                <w:color w:val="000000"/>
+                <w:szCs w:val="24"/>
+              </w:rPr>
+              <w:t xml:space="preserve">management </w:t>
             </w:r>
           </w:p>
         </w:tc>
@@ -7262,7 +7236,23 @@
                 <w:color w:val="000000"/>
                 <w:szCs w:val="24"/>
               </w:rPr>
-              <w:t>User shall only see products, and if a product is out of stock, the system will display an "Out of Stock" notice.</w:t>
+              <w:t xml:space="preserve">User shall only see products, and if a product is out of stock, the system will display an "Out of Stock" </w:t>
+            </w:r>
+            <w:r>
+              <w:rPr>
+                <w:rFonts w:eastAsia="Times New Roman" w:cs="Times New Roman"/>
+                <w:color w:val="000000"/>
+                <w:szCs w:val="24"/>
+              </w:rPr>
+              <w:t>status</w:t>
+            </w:r>
+            <w:r>
+              <w:rPr>
+                <w:rFonts w:eastAsia="Times New Roman" w:cs="Times New Roman"/>
+                <w:color w:val="000000"/>
+                <w:szCs w:val="24"/>
+              </w:rPr>
+              <w:t>.</w:t>
             </w:r>
           </w:p>
         </w:tc>
@@ -7312,7 +7302,31 @@
                 <w:color w:val="000000"/>
                 <w:szCs w:val="24"/>
               </w:rPr>
-              <w:t>Users can view available products and get notified when products are out of stock.</w:t>
+              <w:t xml:space="preserve">Users can view available products and </w:t>
+            </w:r>
+            <w:r>
+              <w:rPr>
+                <w:rFonts w:eastAsia="Times New Roman" w:cs="Times New Roman"/>
+                <w:color w:val="000000"/>
+                <w:szCs w:val="24"/>
+              </w:rPr>
+              <w:t>see the status</w:t>
+            </w:r>
+            <w:r>
+              <w:rPr>
+                <w:rFonts w:eastAsia="Times New Roman" w:cs="Times New Roman"/>
+                <w:color w:val="000000"/>
+                <w:szCs w:val="24"/>
+              </w:rPr>
+              <w:t xml:space="preserve"> of availability</w:t>
+            </w:r>
+            <w:r>
+              <w:rPr>
+                <w:rFonts w:eastAsia="Times New Roman" w:cs="Times New Roman"/>
+                <w:color w:val="000000"/>
+                <w:szCs w:val="24"/>
+              </w:rPr>
+              <w:t xml:space="preserve"> when products are out of stock.</w:t>
             </w:r>
           </w:p>
         </w:tc>
@@ -7337,7 +7351,7 @@
                 <w:color w:val="000000"/>
                 <w:szCs w:val="24"/>
               </w:rPr>
-              <w:t>High</w:t>
+              <w:t xml:space="preserve">Low </w:t>
             </w:r>
           </w:p>
         </w:tc>
@@ -7509,7 +7523,6 @@
                 <w:szCs w:val="24"/>
               </w:rPr>
             </w:pPr>
-            <w:proofErr w:type="spellStart"/>
             <w:r>
               <w:rPr>
                 <w:rFonts w:eastAsia="Times New Roman" w:cs="Times New Roman"/>
@@ -7518,7 +7531,6 @@
               </w:rPr>
               <w:t>Zeel</w:t>
             </w:r>
-            <w:proofErr w:type="spellEnd"/>
           </w:p>
         </w:tc>
       </w:tr>
@@ -7975,7 +7987,7 @@
                 <w:color w:val="000000"/>
                 <w:szCs w:val="24"/>
               </w:rPr>
-              <w:t>Medium</w:t>
+              <w:t>High</w:t>
             </w:r>
           </w:p>
         </w:tc>
@@ -8053,25 +8065,7 @@
                 <w:color w:val="000000"/>
                 <w:szCs w:val="24"/>
               </w:rPr>
-              <w:t xml:space="preserve">Users can check their spending history over </w:t>
-            </w:r>
-            <w:proofErr w:type="gramStart"/>
-            <w:r>
-              <w:rPr>
-                <w:rFonts w:eastAsia="Times New Roman" w:cs="Times New Roman"/>
-                <w:color w:val="000000"/>
-                <w:szCs w:val="24"/>
-              </w:rPr>
-              <w:t>a period of time</w:t>
-            </w:r>
-            <w:proofErr w:type="gramEnd"/>
-            <w:r>
-              <w:rPr>
-                <w:rFonts w:eastAsia="Times New Roman" w:cs="Times New Roman"/>
-                <w:color w:val="000000"/>
-                <w:szCs w:val="24"/>
-              </w:rPr>
-              <w:t>.</w:t>
+              <w:t>Users can check their spending history over a period of time.</w:t>
             </w:r>
           </w:p>
         </w:tc>
@@ -8146,7 +8140,7 @@
                 <w:color w:val="000000"/>
                 <w:szCs w:val="24"/>
               </w:rPr>
-              <w:t>High</w:t>
+              <w:t>Medium</w:t>
             </w:r>
           </w:p>
         </w:tc>
@@ -8471,7 +8465,6 @@
                 <w:szCs w:val="24"/>
               </w:rPr>
             </w:pPr>
-            <w:proofErr w:type="spellStart"/>
             <w:r>
               <w:rPr>
                 <w:rFonts w:eastAsia="Times New Roman" w:cs="Times New Roman"/>
@@ -8480,7 +8473,6 @@
               </w:rPr>
               <w:t>Zeel</w:t>
             </w:r>
-            <w:proofErr w:type="spellEnd"/>
           </w:p>
         </w:tc>
       </w:tr>
@@ -8583,636 +8575,6 @@
                 <w:szCs w:val="24"/>
               </w:rPr>
               <w:t>Breakdown of spending into different categories.</w:t>
-            </w:r>
-          </w:p>
-        </w:tc>
-        <w:tc>
-          <w:tcPr>
-            <w:tcW w:w="1340" w:type="dxa"/>
-            <w:shd w:val="clear" w:color="auto" w:fill="auto"/>
-            <w:vAlign w:val="center"/>
-          </w:tcPr>
-          <w:p>
-            <w:pPr>
-              <w:spacing w:after="0" w:line="240" w:lineRule="auto"/>
-              <w:rPr>
-                <w:rFonts w:eastAsia="Times New Roman" w:cs="Times New Roman"/>
-                <w:color w:val="000000"/>
-                <w:szCs w:val="24"/>
-              </w:rPr>
-            </w:pPr>
-            <w:r>
-              <w:rPr>
-                <w:rFonts w:eastAsia="Times New Roman" w:cs="Times New Roman"/>
-                <w:color w:val="000000"/>
-                <w:szCs w:val="24"/>
-              </w:rPr>
-              <w:t>Low</w:t>
-            </w:r>
-          </w:p>
-        </w:tc>
-        <w:tc>
-          <w:tcPr>
-            <w:tcW w:w="1156" w:type="dxa"/>
-            <w:shd w:val="clear" w:color="auto" w:fill="auto"/>
-            <w:vAlign w:val="center"/>
-          </w:tcPr>
-          <w:p>
-            <w:pPr>
-              <w:spacing w:after="0" w:line="240" w:lineRule="auto"/>
-              <w:rPr>
-                <w:rFonts w:eastAsia="Times New Roman" w:cs="Times New Roman"/>
-                <w:color w:val="000000"/>
-                <w:szCs w:val="24"/>
-              </w:rPr>
-            </w:pPr>
-            <w:r>
-              <w:rPr>
-                <w:rFonts w:eastAsia="Times New Roman" w:cs="Times New Roman"/>
-                <w:color w:val="000000"/>
-                <w:szCs w:val="24"/>
-              </w:rPr>
-              <w:t>Diego</w:t>
-            </w:r>
-          </w:p>
-        </w:tc>
-      </w:tr>
-      <w:tr>
-        <w:trPr>
-          <w:trHeight w:val="2334"/>
-        </w:trPr>
-        <w:tc>
-          <w:tcPr>
-            <w:tcW w:w="828" w:type="dxa"/>
-            <w:shd w:val="clear" w:color="auto" w:fill="auto"/>
-            <w:vAlign w:val="center"/>
-          </w:tcPr>
-          <w:p>
-            <w:pPr>
-              <w:pStyle w:val="ListParagraph"/>
-              <w:numPr>
-                <w:ilvl w:val="0"/>
-                <w:numId w:val="4"/>
-              </w:numPr>
-              <w:spacing w:after="0" w:line="240" w:lineRule="auto"/>
-              <w:jc w:val="right"/>
-              <w:rPr>
-                <w:rFonts w:eastAsia="Times New Roman" w:cs="Times New Roman"/>
-                <w:color w:val="000000"/>
-                <w:szCs w:val="24"/>
-              </w:rPr>
-            </w:pPr>
-          </w:p>
-        </w:tc>
-        <w:tc>
-          <w:tcPr>
-            <w:tcW w:w="1728" w:type="dxa"/>
-            <w:shd w:val="clear" w:color="auto" w:fill="auto"/>
-            <w:vAlign w:val="center"/>
-          </w:tcPr>
-          <w:p>
-            <w:pPr>
-              <w:spacing w:after="0" w:line="240" w:lineRule="auto"/>
-              <w:rPr>
-                <w:rFonts w:eastAsia="Times New Roman" w:cs="Times New Roman"/>
-                <w:color w:val="000000"/>
-                <w:szCs w:val="24"/>
-              </w:rPr>
-            </w:pPr>
-            <w:r>
-              <w:rPr>
-                <w:rFonts w:eastAsia="Times New Roman" w:cs="Times New Roman"/>
-                <w:color w:val="000000"/>
-                <w:szCs w:val="24"/>
-              </w:rPr>
-              <w:t>Users can leave reviews for respective products.</w:t>
-            </w:r>
-          </w:p>
-        </w:tc>
-        <w:tc>
-          <w:tcPr>
-            <w:tcW w:w="2150" w:type="dxa"/>
-            <w:shd w:val="clear" w:color="auto" w:fill="auto"/>
-            <w:vAlign w:val="center"/>
-          </w:tcPr>
-          <w:p>
-            <w:pPr>
-              <w:spacing w:after="0" w:line="240" w:lineRule="auto"/>
-              <w:rPr>
-                <w:rFonts w:eastAsia="Times New Roman" w:cs="Times New Roman"/>
-                <w:color w:val="000000"/>
-                <w:szCs w:val="24"/>
-              </w:rPr>
-            </w:pPr>
-            <w:r>
-              <w:rPr>
-                <w:rFonts w:eastAsia="Times New Roman" w:cs="Times New Roman"/>
-                <w:color w:val="000000"/>
-                <w:szCs w:val="24"/>
-              </w:rPr>
-              <w:t>Reviews</w:t>
-            </w:r>
-          </w:p>
-        </w:tc>
-        <w:tc>
-          <w:tcPr>
-            <w:tcW w:w="1981" w:type="dxa"/>
-            <w:shd w:val="clear" w:color="auto" w:fill="auto"/>
-            <w:vAlign w:val="center"/>
-          </w:tcPr>
-          <w:p>
-            <w:pPr>
-              <w:spacing w:after="0" w:line="240" w:lineRule="auto"/>
-              <w:rPr>
-                <w:rFonts w:eastAsia="Times New Roman" w:cs="Times New Roman"/>
-                <w:color w:val="000000"/>
-                <w:szCs w:val="24"/>
-              </w:rPr>
-            </w:pPr>
-            <w:r>
-              <w:rPr>
-                <w:rFonts w:eastAsia="Times New Roman" w:cs="Times New Roman"/>
-                <w:color w:val="000000"/>
-                <w:szCs w:val="24"/>
-              </w:rPr>
-              <w:t>Users can provide product-specific feedback.</w:t>
-            </w:r>
-          </w:p>
-        </w:tc>
-        <w:tc>
-          <w:tcPr>
-            <w:tcW w:w="1340" w:type="dxa"/>
-            <w:shd w:val="clear" w:color="auto" w:fill="auto"/>
-            <w:vAlign w:val="center"/>
-          </w:tcPr>
-          <w:p>
-            <w:pPr>
-              <w:spacing w:after="0" w:line="240" w:lineRule="auto"/>
-              <w:rPr>
-                <w:rFonts w:eastAsia="Times New Roman" w:cs="Times New Roman"/>
-                <w:color w:val="000000"/>
-                <w:szCs w:val="24"/>
-              </w:rPr>
-            </w:pPr>
-            <w:r>
-              <w:rPr>
-                <w:rFonts w:eastAsia="Times New Roman" w:cs="Times New Roman"/>
-                <w:color w:val="000000"/>
-                <w:szCs w:val="24"/>
-              </w:rPr>
-              <w:t>Low</w:t>
-            </w:r>
-          </w:p>
-        </w:tc>
-        <w:tc>
-          <w:tcPr>
-            <w:tcW w:w="1156" w:type="dxa"/>
-            <w:shd w:val="clear" w:color="auto" w:fill="auto"/>
-            <w:vAlign w:val="center"/>
-          </w:tcPr>
-          <w:p>
-            <w:pPr>
-              <w:spacing w:after="0" w:line="240" w:lineRule="auto"/>
-              <w:rPr>
-                <w:rFonts w:eastAsia="Times New Roman" w:cs="Times New Roman"/>
-                <w:color w:val="000000"/>
-                <w:szCs w:val="24"/>
-              </w:rPr>
-            </w:pPr>
-            <w:r>
-              <w:rPr>
-                <w:rFonts w:eastAsia="Times New Roman" w:cs="Times New Roman"/>
-                <w:color w:val="000000"/>
-                <w:szCs w:val="24"/>
-              </w:rPr>
-              <w:t>Vats</w:t>
-            </w:r>
-          </w:p>
-        </w:tc>
-      </w:tr>
-      <w:tr>
-        <w:trPr>
-          <w:trHeight w:val="2334"/>
-        </w:trPr>
-        <w:tc>
-          <w:tcPr>
-            <w:tcW w:w="828" w:type="dxa"/>
-            <w:shd w:val="clear" w:color="auto" w:fill="auto"/>
-            <w:vAlign w:val="center"/>
-          </w:tcPr>
-          <w:p>
-            <w:pPr>
-              <w:pStyle w:val="ListParagraph"/>
-              <w:numPr>
-                <w:ilvl w:val="0"/>
-                <w:numId w:val="4"/>
-              </w:numPr>
-              <w:spacing w:after="0" w:line="240" w:lineRule="auto"/>
-              <w:jc w:val="right"/>
-              <w:rPr>
-                <w:rFonts w:eastAsia="Times New Roman" w:cs="Times New Roman"/>
-                <w:color w:val="000000"/>
-                <w:szCs w:val="24"/>
-              </w:rPr>
-            </w:pPr>
-          </w:p>
-        </w:tc>
-        <w:tc>
-          <w:tcPr>
-            <w:tcW w:w="1728" w:type="dxa"/>
-            <w:shd w:val="clear" w:color="auto" w:fill="auto"/>
-            <w:vAlign w:val="center"/>
-          </w:tcPr>
-          <w:p>
-            <w:pPr>
-              <w:spacing w:after="0" w:line="240" w:lineRule="auto"/>
-              <w:rPr>
-                <w:rFonts w:eastAsia="Times New Roman" w:cs="Times New Roman"/>
-                <w:color w:val="000000"/>
-                <w:szCs w:val="24"/>
-              </w:rPr>
-            </w:pPr>
-            <w:r>
-              <w:rPr>
-                <w:rFonts w:eastAsia="Times New Roman" w:cs="Times New Roman"/>
-                <w:color w:val="000000"/>
-                <w:szCs w:val="24"/>
-              </w:rPr>
-              <w:t>User can see how many times the product was bought during the week and month.</w:t>
-            </w:r>
-          </w:p>
-        </w:tc>
-        <w:tc>
-          <w:tcPr>
-            <w:tcW w:w="2150" w:type="dxa"/>
-            <w:shd w:val="clear" w:color="auto" w:fill="auto"/>
-            <w:vAlign w:val="center"/>
-          </w:tcPr>
-          <w:p>
-            <w:pPr>
-              <w:spacing w:after="0" w:line="240" w:lineRule="auto"/>
-              <w:rPr>
-                <w:rFonts w:eastAsia="Times New Roman" w:cs="Times New Roman"/>
-                <w:color w:val="000000"/>
-                <w:szCs w:val="24"/>
-              </w:rPr>
-            </w:pPr>
-            <w:r>
-              <w:rPr>
-                <w:rFonts w:eastAsia="Times New Roman" w:cs="Times New Roman"/>
-                <w:color w:val="000000"/>
-                <w:szCs w:val="24"/>
-              </w:rPr>
-              <w:t>Product Insights</w:t>
-            </w:r>
-          </w:p>
-        </w:tc>
-        <w:tc>
-          <w:tcPr>
-            <w:tcW w:w="1981" w:type="dxa"/>
-            <w:shd w:val="clear" w:color="auto" w:fill="auto"/>
-            <w:vAlign w:val="center"/>
-          </w:tcPr>
-          <w:p>
-            <w:pPr>
-              <w:spacing w:after="0" w:line="240" w:lineRule="auto"/>
-              <w:rPr>
-                <w:rFonts w:eastAsia="Times New Roman" w:cs="Times New Roman"/>
-                <w:color w:val="000000"/>
-                <w:szCs w:val="24"/>
-              </w:rPr>
-            </w:pPr>
-            <w:r>
-              <w:rPr>
-                <w:rFonts w:eastAsia="Times New Roman" w:cs="Times New Roman"/>
-                <w:color w:val="000000"/>
-                <w:szCs w:val="24"/>
-              </w:rPr>
-              <w:t>Track product purchases weekly and monthly.</w:t>
-            </w:r>
-          </w:p>
-        </w:tc>
-        <w:tc>
-          <w:tcPr>
-            <w:tcW w:w="1340" w:type="dxa"/>
-            <w:shd w:val="clear" w:color="auto" w:fill="auto"/>
-            <w:vAlign w:val="center"/>
-          </w:tcPr>
-          <w:p>
-            <w:pPr>
-              <w:spacing w:after="0" w:line="240" w:lineRule="auto"/>
-              <w:rPr>
-                <w:rFonts w:eastAsia="Times New Roman" w:cs="Times New Roman"/>
-                <w:color w:val="000000"/>
-                <w:szCs w:val="24"/>
-              </w:rPr>
-            </w:pPr>
-            <w:r>
-              <w:rPr>
-                <w:rFonts w:eastAsia="Times New Roman" w:cs="Times New Roman"/>
-                <w:color w:val="000000"/>
-                <w:szCs w:val="24"/>
-              </w:rPr>
-              <w:t>Low</w:t>
-            </w:r>
-          </w:p>
-        </w:tc>
-        <w:tc>
-          <w:tcPr>
-            <w:tcW w:w="1156" w:type="dxa"/>
-            <w:shd w:val="clear" w:color="auto" w:fill="auto"/>
-            <w:vAlign w:val="center"/>
-          </w:tcPr>
-          <w:p>
-            <w:pPr>
-              <w:spacing w:after="0" w:line="240" w:lineRule="auto"/>
-              <w:rPr>
-                <w:rFonts w:eastAsia="Times New Roman" w:cs="Times New Roman"/>
-                <w:color w:val="000000"/>
-                <w:szCs w:val="24"/>
-              </w:rPr>
-            </w:pPr>
-            <w:r>
-              <w:rPr>
-                <w:rFonts w:eastAsia="Times New Roman" w:cs="Times New Roman"/>
-                <w:color w:val="000000"/>
-                <w:szCs w:val="24"/>
-              </w:rPr>
-              <w:t>André</w:t>
-            </w:r>
-          </w:p>
-        </w:tc>
-      </w:tr>
-      <w:tr>
-        <w:trPr>
-          <w:trHeight w:val="2334"/>
-        </w:trPr>
-        <w:tc>
-          <w:tcPr>
-            <w:tcW w:w="828" w:type="dxa"/>
-            <w:shd w:val="clear" w:color="auto" w:fill="auto"/>
-            <w:vAlign w:val="center"/>
-          </w:tcPr>
-          <w:p>
-            <w:pPr>
-              <w:pStyle w:val="ListParagraph"/>
-              <w:numPr>
-                <w:ilvl w:val="0"/>
-                <w:numId w:val="4"/>
-              </w:numPr>
-              <w:spacing w:after="0" w:line="240" w:lineRule="auto"/>
-              <w:jc w:val="right"/>
-              <w:rPr>
-                <w:rFonts w:eastAsia="Times New Roman" w:cs="Times New Roman"/>
-                <w:color w:val="000000"/>
-                <w:szCs w:val="24"/>
-              </w:rPr>
-            </w:pPr>
-          </w:p>
-        </w:tc>
-        <w:tc>
-          <w:tcPr>
-            <w:tcW w:w="1728" w:type="dxa"/>
-            <w:shd w:val="clear" w:color="auto" w:fill="auto"/>
-            <w:vAlign w:val="center"/>
-          </w:tcPr>
-          <w:p>
-            <w:pPr>
-              <w:spacing w:after="0" w:line="240" w:lineRule="auto"/>
-              <w:rPr>
-                <w:rFonts w:eastAsia="Times New Roman" w:cs="Times New Roman"/>
-                <w:color w:val="000000"/>
-                <w:szCs w:val="24"/>
-              </w:rPr>
-            </w:pPr>
-            <w:r>
-              <w:rPr>
-                <w:rFonts w:eastAsia="Times New Roman" w:cs="Times New Roman"/>
-                <w:color w:val="000000"/>
-                <w:szCs w:val="24"/>
-              </w:rPr>
-              <w:t>Users can leave reviews for a specific store.</w:t>
-            </w:r>
-          </w:p>
-        </w:tc>
-        <w:tc>
-          <w:tcPr>
-            <w:tcW w:w="2150" w:type="dxa"/>
-            <w:shd w:val="clear" w:color="auto" w:fill="auto"/>
-            <w:vAlign w:val="center"/>
-          </w:tcPr>
-          <w:p>
-            <w:pPr>
-              <w:spacing w:after="0" w:line="240" w:lineRule="auto"/>
-              <w:rPr>
-                <w:rFonts w:eastAsia="Times New Roman" w:cs="Times New Roman"/>
-                <w:color w:val="000000"/>
-                <w:szCs w:val="24"/>
-              </w:rPr>
-            </w:pPr>
-            <w:r>
-              <w:rPr>
-                <w:rFonts w:eastAsia="Times New Roman" w:cs="Times New Roman"/>
-                <w:color w:val="000000"/>
-                <w:szCs w:val="24"/>
-              </w:rPr>
-              <w:t>Reviews</w:t>
-            </w:r>
-          </w:p>
-        </w:tc>
-        <w:tc>
-          <w:tcPr>
-            <w:tcW w:w="1981" w:type="dxa"/>
-            <w:shd w:val="clear" w:color="auto" w:fill="auto"/>
-            <w:vAlign w:val="center"/>
-          </w:tcPr>
-          <w:p>
-            <w:pPr>
-              <w:spacing w:after="0" w:line="240" w:lineRule="auto"/>
-              <w:rPr>
-                <w:rFonts w:eastAsia="Times New Roman" w:cs="Times New Roman"/>
-                <w:color w:val="000000"/>
-                <w:szCs w:val="24"/>
-              </w:rPr>
-            </w:pPr>
-            <w:r>
-              <w:rPr>
-                <w:rFonts w:eastAsia="Times New Roman" w:cs="Times New Roman"/>
-                <w:color w:val="000000"/>
-                <w:szCs w:val="24"/>
-              </w:rPr>
-              <w:t>Store-specific feedback option.</w:t>
-            </w:r>
-          </w:p>
-        </w:tc>
-        <w:tc>
-          <w:tcPr>
-            <w:tcW w:w="1340" w:type="dxa"/>
-            <w:shd w:val="clear" w:color="auto" w:fill="auto"/>
-            <w:vAlign w:val="center"/>
-          </w:tcPr>
-          <w:p>
-            <w:pPr>
-              <w:spacing w:after="0" w:line="240" w:lineRule="auto"/>
-              <w:rPr>
-                <w:rFonts w:eastAsia="Times New Roman" w:cs="Times New Roman"/>
-                <w:color w:val="000000"/>
-                <w:szCs w:val="24"/>
-              </w:rPr>
-            </w:pPr>
-            <w:r>
-              <w:rPr>
-                <w:rFonts w:eastAsia="Times New Roman" w:cs="Times New Roman"/>
-                <w:color w:val="000000"/>
-                <w:szCs w:val="24"/>
-              </w:rPr>
-              <w:t>Low</w:t>
-            </w:r>
-          </w:p>
-        </w:tc>
-        <w:tc>
-          <w:tcPr>
-            <w:tcW w:w="1156" w:type="dxa"/>
-            <w:shd w:val="clear" w:color="auto" w:fill="auto"/>
-            <w:vAlign w:val="center"/>
-          </w:tcPr>
-          <w:p>
-            <w:pPr>
-              <w:spacing w:after="0" w:line="240" w:lineRule="auto"/>
-              <w:rPr>
-                <w:rFonts w:eastAsia="Times New Roman" w:cs="Times New Roman"/>
-                <w:color w:val="000000"/>
-                <w:szCs w:val="24"/>
-              </w:rPr>
-            </w:pPr>
-            <w:r>
-              <w:rPr>
-                <w:rFonts w:eastAsia="Times New Roman" w:cs="Times New Roman"/>
-                <w:color w:val="000000"/>
-                <w:szCs w:val="24"/>
-              </w:rPr>
-              <w:t>Diego</w:t>
-            </w:r>
-          </w:p>
-        </w:tc>
-      </w:tr>
-      <w:tr>
-        <w:trPr>
-          <w:trHeight w:val="2334"/>
-        </w:trPr>
-        <w:tc>
-          <w:tcPr>
-            <w:tcW w:w="828" w:type="dxa"/>
-            <w:shd w:val="clear" w:color="auto" w:fill="auto"/>
-            <w:vAlign w:val="center"/>
-          </w:tcPr>
-          <w:p>
-            <w:pPr>
-              <w:pStyle w:val="ListParagraph"/>
-              <w:numPr>
-                <w:ilvl w:val="0"/>
-                <w:numId w:val="4"/>
-              </w:numPr>
-              <w:spacing w:after="0" w:line="240" w:lineRule="auto"/>
-              <w:jc w:val="right"/>
-              <w:rPr>
-                <w:rFonts w:eastAsia="Times New Roman" w:cs="Times New Roman"/>
-                <w:color w:val="000000"/>
-                <w:szCs w:val="24"/>
-              </w:rPr>
-            </w:pPr>
-          </w:p>
-        </w:tc>
-        <w:tc>
-          <w:tcPr>
-            <w:tcW w:w="1728" w:type="dxa"/>
-            <w:shd w:val="clear" w:color="auto" w:fill="auto"/>
-            <w:vAlign w:val="center"/>
-          </w:tcPr>
-          <w:p>
-            <w:pPr>
-              <w:spacing w:after="0" w:line="240" w:lineRule="auto"/>
-              <w:rPr>
-                <w:rFonts w:eastAsia="Times New Roman" w:cs="Times New Roman"/>
-                <w:color w:val="000000"/>
-                <w:szCs w:val="24"/>
-              </w:rPr>
-            </w:pPr>
-            <w:r>
-              <w:rPr>
-                <w:rFonts w:eastAsia="Times New Roman" w:cs="Times New Roman"/>
-                <w:color w:val="000000"/>
-                <w:szCs w:val="24"/>
-              </w:rPr>
-              <w:t xml:space="preserve">Users can leave reviews for the </w:t>
-            </w:r>
-            <w:proofErr w:type="spellStart"/>
-            <w:r>
-              <w:rPr>
-                <w:rFonts w:eastAsia="Times New Roman" w:cs="Times New Roman"/>
-                <w:color w:val="000000"/>
-                <w:szCs w:val="24"/>
-              </w:rPr>
-              <w:t>crowdness</w:t>
-            </w:r>
-            <w:proofErr w:type="spellEnd"/>
-            <w:r>
-              <w:rPr>
-                <w:rFonts w:eastAsia="Times New Roman" w:cs="Times New Roman"/>
-                <w:color w:val="000000"/>
-                <w:szCs w:val="24"/>
-              </w:rPr>
-              <w:t xml:space="preserve"> of the store.</w:t>
-            </w:r>
-          </w:p>
-        </w:tc>
-        <w:tc>
-          <w:tcPr>
-            <w:tcW w:w="2150" w:type="dxa"/>
-            <w:shd w:val="clear" w:color="auto" w:fill="auto"/>
-            <w:vAlign w:val="center"/>
-          </w:tcPr>
-          <w:p>
-            <w:pPr>
-              <w:spacing w:after="0" w:line="240" w:lineRule="auto"/>
-              <w:rPr>
-                <w:rFonts w:eastAsia="Times New Roman" w:cs="Times New Roman"/>
-                <w:color w:val="000000"/>
-                <w:szCs w:val="24"/>
-              </w:rPr>
-            </w:pPr>
-            <w:r>
-              <w:rPr>
-                <w:rFonts w:eastAsia="Times New Roman" w:cs="Times New Roman"/>
-                <w:color w:val="000000"/>
-                <w:szCs w:val="24"/>
-              </w:rPr>
-              <w:t>Reviews</w:t>
-            </w:r>
-          </w:p>
-        </w:tc>
-        <w:tc>
-          <w:tcPr>
-            <w:tcW w:w="1981" w:type="dxa"/>
-            <w:shd w:val="clear" w:color="auto" w:fill="auto"/>
-            <w:vAlign w:val="center"/>
-          </w:tcPr>
-          <w:p>
-            <w:pPr>
-              <w:spacing w:after="0" w:line="240" w:lineRule="auto"/>
-              <w:rPr>
-                <w:rFonts w:eastAsia="Times New Roman" w:cs="Times New Roman"/>
-                <w:color w:val="000000"/>
-                <w:szCs w:val="24"/>
-              </w:rPr>
-            </w:pPr>
-            <w:r>
-              <w:rPr>
-                <w:rFonts w:eastAsia="Times New Roman" w:cs="Times New Roman"/>
-                <w:color w:val="000000"/>
-                <w:szCs w:val="24"/>
-              </w:rPr>
-              <w:t>Users rate the store’s crowd levels.</w:t>
             </w:r>
           </w:p>
         </w:tc>

--- a/Functional Requirement Document Template.docx
+++ b/Functional Requirement Document Template.docx
@@ -66,6 +66,7 @@
       <w:pPr>
         <w:rPr>
           <w:szCs w:val="24"/>
+          <w:lang w:val="en-IN"/>
         </w:rPr>
       </w:pPr>
       <w:r>
@@ -83,6 +84,126 @@
         </w:rPr>
         <w:t>:</w:t>
       </w:r>
+      <w:r>
+        <w:rPr>
+          <w:szCs w:val="24"/>
+        </w:rPr>
+        <w:t xml:space="preserve"> </w:t>
+      </w:r>
+      <w:r>
+        <w:rPr>
+          <w:szCs w:val="24"/>
+          <w:lang w:val="en-IN"/>
+        </w:rPr>
+        <w:t>Our goal is to develop a </w:t>
+      </w:r>
+      <w:r>
+        <w:rPr>
+          <w:b/>
+          <w:bCs/>
+          <w:szCs w:val="24"/>
+          <w:lang w:val="en-IN"/>
+        </w:rPr>
+        <w:t>Smart Grocery Assistant</w:t>
+      </w:r>
+      <w:r>
+        <w:rPr>
+          <w:szCs w:val="24"/>
+          <w:lang w:val="en-IN"/>
+        </w:rPr>
+        <w:t> that provides users with a streamlined shopping experience by offering:</w:t>
+      </w:r>
+    </w:p>
+    <w:p>
+      <w:pPr>
+        <w:numPr>
+          <w:ilvl w:val="0"/>
+          <w:numId w:val="5"/>
+        </w:numPr>
+        <w:rPr>
+          <w:szCs w:val="24"/>
+          <w:lang w:val="en-IN"/>
+        </w:rPr>
+      </w:pPr>
+      <w:r>
+        <w:rPr>
+          <w:b/>
+          <w:bCs/>
+          <w:szCs w:val="24"/>
+          <w:lang w:val="en-IN"/>
+        </w:rPr>
+        <w:t>Real-time price comparison</w:t>
+      </w:r>
+      <w:r>
+        <w:rPr>
+          <w:szCs w:val="24"/>
+          <w:lang w:val="en-IN"/>
+        </w:rPr>
+        <w:t> across nearby grocery stores.</w:t>
+      </w:r>
+    </w:p>
+    <w:p>
+      <w:pPr>
+        <w:numPr>
+          <w:ilvl w:val="0"/>
+          <w:numId w:val="5"/>
+        </w:numPr>
+        <w:rPr>
+          <w:szCs w:val="24"/>
+          <w:lang w:val="en-IN"/>
+        </w:rPr>
+      </w:pPr>
+      <w:r>
+        <w:rPr>
+          <w:b/>
+          <w:bCs/>
+          <w:szCs w:val="24"/>
+          <w:lang w:val="en-IN"/>
+        </w:rPr>
+        <w:t>Inventory monitoring</w:t>
+      </w:r>
+      <w:r>
+        <w:rPr>
+          <w:szCs w:val="24"/>
+          <w:lang w:val="en-IN"/>
+        </w:rPr>
+        <w:t> to inform users about product availability.</w:t>
+      </w:r>
+    </w:p>
+    <w:p>
+      <w:pPr>
+        <w:numPr>
+          <w:ilvl w:val="0"/>
+          <w:numId w:val="5"/>
+        </w:numPr>
+        <w:rPr>
+          <w:szCs w:val="24"/>
+          <w:lang w:val="en-IN"/>
+        </w:rPr>
+      </w:pPr>
+      <w:r>
+        <w:rPr>
+          <w:b/>
+          <w:bCs/>
+          <w:szCs w:val="24"/>
+          <w:lang w:val="en-IN"/>
+        </w:rPr>
+        <w:t>Grocery list integration</w:t>
+      </w:r>
+      <w:r>
+        <w:rPr>
+          <w:szCs w:val="24"/>
+          <w:lang w:val="en-IN"/>
+        </w:rPr>
+        <w:t>, allowing users to optimize their lists and compare total costs across different stores.</w:t>
+      </w:r>
+    </w:p>
+    <w:p>
+      <w:pPr>
+        <w:rPr>
+          <w:szCs w:val="24"/>
+        </w:rPr>
+      </w:pPr>
     </w:p>
     <w:p>
       <w:pPr>
@@ -114,6 +235,39 @@
           <w:szCs w:val="24"/>
         </w:rPr>
         <w:t xml:space="preserve">: </w:t>
+      </w:r>
+    </w:p>
+    <w:p>
+      <w:pPr>
+        <w:rPr>
+          <w:szCs w:val="24"/>
+        </w:rPr>
+      </w:pPr>
+      <w:r>
+        <w:rPr>
+          <w:szCs w:val="24"/>
+        </w:rPr>
+        <w:t>So our overall goal is to improve the grocery shopping experience by offering various kind of tools such as real time price comparison of stores., inventory notifications and a grocery list manager to assist the customers in the most efficient cases.</w:t>
+      </w:r>
+    </w:p>
+    <w:p>
+      <w:pPr>
+        <w:rPr>
+          <w:szCs w:val="24"/>
+        </w:rPr>
+      </w:pPr>
+    </w:p>
+    <w:p>
+      <w:pPr>
+        <w:rPr>
+          <w:szCs w:val="24"/>
+        </w:rPr>
+      </w:pPr>
+      <w:r>
+        <w:rPr>
+          <w:szCs w:val="24"/>
+        </w:rPr>
+        <w:t>Various kind of functions can be added like accounts creation, balanced shopping/cart list, notifications regarding the flyers and product status.</w:t>
       </w:r>
     </w:p>
     <w:p>
@@ -628,6 +782,7 @@
                 <w:color w:val="000000"/>
                 <w:szCs w:val="24"/>
               </w:rPr>
+              <w:lastRenderedPageBreak/>
               <w:t>#</w:t>
             </w:r>
           </w:p>
@@ -3588,16 +3743,7 @@
                 <w:color w:val="000000"/>
                 <w:szCs w:val="24"/>
               </w:rPr>
-              <w:t xml:space="preserve"> price match quantity </w:t>
-            </w:r>
-            <w:r>
-              <w:rPr>
-                <w:rFonts w:eastAsia="Times New Roman" w:cs="Times New Roman"/>
-                <w:color w:val="000000"/>
-                <w:szCs w:val="24"/>
-              </w:rPr>
-              <w:lastRenderedPageBreak/>
-              <w:t>for a particular product is 4)</w:t>
+              <w:t xml:space="preserve"> price match quantity for a particular product is 4)</w:t>
             </w:r>
           </w:p>
         </w:tc>
@@ -3622,7 +3768,6 @@
                 <w:color w:val="000000"/>
                 <w:szCs w:val="24"/>
               </w:rPr>
-              <w:lastRenderedPageBreak/>
               <w:t>High</w:t>
             </w:r>
           </w:p>
@@ -8985,6 +9130,119 @@
     </w:lvl>
   </w:abstractNum>
   <w:abstractNum w:abstractNumId="3" w15:restartNumberingAfterBreak="0">
+    <w:nsid w:val="3D5A7780"/>
+    <w:multiLevelType w:val="multilevel"/>
+    <w:tmpl w:val="92182F7E"/>
+    <w:lvl w:ilvl="0">
+      <w:start w:val="1"/>
+      <w:numFmt w:val="decimal"/>
+      <w:lvlText w:val="%1."/>
+      <w:lvlJc w:val="left"/>
+      <w:pPr>
+        <w:tabs>
+          <w:tab w:val="num" w:pos="720"/>
+        </w:tabs>
+        <w:ind w:left="720" w:hanging="360"/>
+      </w:pPr>
+    </w:lvl>
+    <w:lvl w:ilvl="1" w:tentative="1">
+      <w:start w:val="1"/>
+      <w:numFmt w:val="decimal"/>
+      <w:lvlText w:val="%2."/>
+      <w:lvlJc w:val="left"/>
+      <w:pPr>
+        <w:tabs>
+          <w:tab w:val="num" w:pos="1440"/>
+        </w:tabs>
+        <w:ind w:left="1440" w:hanging="360"/>
+      </w:pPr>
+    </w:lvl>
+    <w:lvl w:ilvl="2" w:tentative="1">
+      <w:start w:val="1"/>
+      <w:numFmt w:val="decimal"/>
+      <w:lvlText w:val="%3."/>
+      <w:lvlJc w:val="left"/>
+      <w:pPr>
+        <w:tabs>
+          <w:tab w:val="num" w:pos="2160"/>
+        </w:tabs>
+        <w:ind w:left="2160" w:hanging="360"/>
+      </w:pPr>
+    </w:lvl>
+    <w:lvl w:ilvl="3" w:tentative="1">
+      <w:start w:val="1"/>
+      <w:numFmt w:val="decimal"/>
+      <w:lvlText w:val="%4."/>
+      <w:lvlJc w:val="left"/>
+      <w:pPr>
+        <w:tabs>
+          <w:tab w:val="num" w:pos="2880"/>
+        </w:tabs>
+        <w:ind w:left="2880" w:hanging="360"/>
+      </w:pPr>
+    </w:lvl>
+    <w:lvl w:ilvl="4" w:tentative="1">
+      <w:start w:val="1"/>
+      <w:numFmt w:val="decimal"/>
+      <w:lvlText w:val="%5."/>
+      <w:lvlJc w:val="left"/>
+      <w:pPr>
+        <w:tabs>
+          <w:tab w:val="num" w:pos="3600"/>
+        </w:tabs>
+        <w:ind w:left="3600" w:hanging="360"/>
+      </w:pPr>
+    </w:lvl>
+    <w:lvl w:ilvl="5" w:tentative="1">
+      <w:start w:val="1"/>
+      <w:numFmt w:val="decimal"/>
+      <w:lvlText w:val="%6."/>
+      <w:lvlJc w:val="left"/>
+      <w:pPr>
+        <w:tabs>
+          <w:tab w:val="num" w:pos="4320"/>
+        </w:tabs>
+        <w:ind w:left="4320" w:hanging="360"/>
+      </w:pPr>
+    </w:lvl>
+    <w:lvl w:ilvl="6" w:tentative="1">
+      <w:start w:val="1"/>
+      <w:numFmt w:val="decimal"/>
+      <w:lvlText w:val="%7."/>
+      <w:lvlJc w:val="left"/>
+      <w:pPr>
+        <w:tabs>
+          <w:tab w:val="num" w:pos="5040"/>
+        </w:tabs>
+        <w:ind w:left="5040" w:hanging="360"/>
+      </w:pPr>
+    </w:lvl>
+    <w:lvl w:ilvl="7" w:tentative="1">
+      <w:start w:val="1"/>
+      <w:numFmt w:val="decimal"/>
+      <w:lvlText w:val="%8."/>
+      <w:lvlJc w:val="left"/>
+      <w:pPr>
+        <w:tabs>
+          <w:tab w:val="num" w:pos="5760"/>
+        </w:tabs>
+        <w:ind w:left="5760" w:hanging="360"/>
+      </w:pPr>
+    </w:lvl>
+    <w:lvl w:ilvl="8" w:tentative="1">
+      <w:start w:val="1"/>
+      <w:numFmt w:val="decimal"/>
+      <w:lvlText w:val="%9."/>
+      <w:lvlJc w:val="left"/>
+      <w:pPr>
+        <w:tabs>
+          <w:tab w:val="num" w:pos="6480"/>
+        </w:tabs>
+        <w:ind w:left="6480" w:hanging="360"/>
+      </w:pPr>
+    </w:lvl>
+  </w:abstractNum>
+  <w:abstractNum w:abstractNumId="4" w15:restartNumberingAfterBreak="0">
     <w:nsid w:val="796269CF"/>
     <w:multiLevelType w:val="hybridMultilevel"/>
     <w:tmpl w:val="E9585AB4"/>
@@ -9080,6 +9338,9 @@
     <w:abstractNumId w:val="2"/>
   </w:num>
   <w:num w:numId="4" w16cid:durableId="294484005">
+    <w:abstractNumId w:val="4"/>
+  </w:num>
+  <w:num w:numId="5" w16cid:durableId="575625435">
     <w:abstractNumId w:val="3"/>
   </w:num>
 </w:numbering>
@@ -9746,7 +10007,6 @@
   <w:style w:type="character" w:default="1" w:styleId="DefaultParagraphFont">
     <w:name w:val="Default Paragraph Font"/>
     <w:uiPriority w:val="1"/>
-    <w:semiHidden/>
     <w:unhideWhenUsed/>
   </w:style>
   <w:style w:type="table" w:default="1" w:styleId="TableNormal">
